--- a/PHOTOS/College/Заявление_kz.docx
+++ b/PHOTOS/College/Заявление_kz.docx
@@ -6,77 +6,117 @@
       <w:pPr>
         <w:spacing w:line="240" w:lineRule="auto"/>
         <w:jc w:val="right"/>
+        <w:rPr>
+          <w:rFonts w:ascii="Times New Roman" w:hAnsi="Times New Roman" w:cs="Times New Roman"/>
+          <w:sz w:val="28"/>
+          <w:szCs w:val="28"/>
+        </w:rPr>
       </w:pPr>
       <w:r>
-        <w:t>Заведущей</w:t>
+        <w:rPr>
+          <w:rFonts w:ascii="Times New Roman" w:hAnsi="Times New Roman" w:cs="Times New Roman"/>
+          <w:sz w:val="28"/>
+          <w:szCs w:val="28"/>
+        </w:rPr>
+        <w:t>«</w:t>
+      </w:r>
+      <w:r>
+        <w:rPr>
+          <w:rFonts w:ascii="Times New Roman" w:hAnsi="Times New Roman" w:cs="Times New Roman"/>
+          <w:sz w:val="28"/>
+          <w:szCs w:val="28"/>
+          <w:lang w:val="kk-KZ"/>
+        </w:rPr>
+        <w:t>Бағдармалау</w:t>
+      </w:r>
+      <w:r>
+        <w:rPr>
+          <w:rFonts w:ascii="Times New Roman" w:hAnsi="Times New Roman" w:cs="Times New Roman"/>
+          <w:sz w:val="28"/>
+          <w:szCs w:val="28"/>
+        </w:rPr>
+        <w:t>»</w:t>
       </w:r>
     </w:p>
     <w:p>
       <w:pPr>
         <w:spacing w:line="240" w:lineRule="auto"/>
         <w:jc w:val="right"/>
+        <w:rPr>
+          <w:rFonts w:ascii="Times New Roman" w:hAnsi="Times New Roman" w:cs="Times New Roman"/>
+          <w:sz w:val="28"/>
+          <w:szCs w:val="28"/>
+          <w:lang w:val="kk-KZ"/>
+        </w:rPr>
       </w:pPr>
       <w:r>
-        <w:t>Отделение</w:t>
-      </w:r>
-      <w:r>
-        <w:rPr>
-          <w:lang w:val="en-US"/>
-        </w:rPr>
-        <w:t>м</w:t>
-      </w:r>
-      <w:r>
-        <w:t xml:space="preserve"> «Программирование»</w:t>
+        <w:rPr>
+          <w:rFonts w:ascii="Times New Roman" w:hAnsi="Times New Roman" w:cs="Times New Roman"/>
+          <w:sz w:val="28"/>
+          <w:szCs w:val="28"/>
+          <w:lang w:val="kk-KZ"/>
+        </w:rPr>
+        <w:t xml:space="preserve">  Бөлімнің менгерушісі</w:t>
       </w:r>
     </w:p>
     <w:p>
       <w:pPr>
         <w:spacing w:line="240" w:lineRule="auto"/>
         <w:jc w:val="right"/>
+        <w:rPr>
+          <w:rFonts w:ascii="Times New Roman" w:hAnsi="Times New Roman" w:cs="Times New Roman"/>
+          <w:sz w:val="28"/>
+          <w:szCs w:val="28"/>
+        </w:rPr>
       </w:pPr>
       <w:r>
+        <w:rPr>
+          <w:rFonts w:ascii="Times New Roman" w:hAnsi="Times New Roman" w:cs="Times New Roman"/>
+          <w:sz w:val="28"/>
+          <w:szCs w:val="28"/>
+        </w:rPr>
         <w:t>Баяндиной А.К</w:t>
-      </w:r>
-      <w:r>
-        <w:rPr>
-          <w:lang w:val="en-US"/>
-        </w:rPr>
-        <w:br/>
-      </w:r>
-      <w:r>
-        <w:t xml:space="preserve">от </w:t>
-      </w:r>
-      <w:r>
-        <w:rPr>
-          <w:lang w:val="en-US"/>
-        </w:rPr>
-        <w:t xml:space="preserve">{Student_gender_Type} </w:t>
-      </w:r>
-      <w:r>
-        <w:t xml:space="preserve">группы </w:t>
       </w:r>
     </w:p>
     <w:p>
       <w:pPr>
         <w:spacing w:line="240" w:lineRule="auto"/>
         <w:jc w:val="right"/>
+        <w:rPr>
+          <w:rFonts w:ascii="Times New Roman" w:hAnsi="Times New Roman" w:cs="Times New Roman"/>
+          <w:sz w:val="28"/>
+          <w:szCs w:val="28"/>
+          <w:lang w:val="kk-KZ"/>
+        </w:rPr>
       </w:pPr>
       <w:r>
         <w:rPr>
+          <w:rFonts w:ascii="Times New Roman" w:hAnsi="Times New Roman" w:cs="Times New Roman"/>
+          <w:sz w:val="28"/>
+          <w:szCs w:val="28"/>
+          <w:u w:val="single"/>
           <w:lang w:val="en-US"/>
         </w:rPr>
         <w:t>{S</w:t>
       </w:r>
-      <w:bookmarkStart w:id="0" w:name="_GoBack"/>
-      <w:bookmarkEnd w:id="0"/>
-      <w:r>
-        <w:rPr>
+      <w:r>
+        <w:rPr>
+          <w:rFonts w:ascii="Times New Roman" w:hAnsi="Times New Roman" w:cs="Times New Roman"/>
+          <w:sz w:val="28"/>
+          <w:szCs w:val="28"/>
+          <w:u w:val="single"/>
           <w:lang w:val="en-US"/>
         </w:rPr>
         <w:t>tudent_group}</w:t>
       </w:r>
       <w:r>
-        <w:t xml:space="preserve"> </w:t>
+        <w:rPr>
+          <w:rFonts w:ascii="Times New Roman" w:hAnsi="Times New Roman" w:cs="Times New Roman"/>
+          <w:sz w:val="28"/>
+          <w:szCs w:val="28"/>
+          <w:lang w:val="kk-KZ"/>
+        </w:rPr>
+        <w:t xml:space="preserve"> тобының</w:t>
       </w:r>
     </w:p>
     <w:p>
@@ -84,23 +124,67 @@
         <w:spacing w:line="240" w:lineRule="auto"/>
         <w:jc w:val="right"/>
         <w:rPr>
+          <w:rFonts w:ascii="Times New Roman" w:hAnsi="Times New Roman" w:cs="Times New Roman"/>
+          <w:sz w:val="28"/>
+          <w:szCs w:val="28"/>
+        </w:rPr>
+      </w:pPr>
+      <w:r>
+        <w:rPr>
+          <w:rFonts w:ascii="Times New Roman" w:hAnsi="Times New Roman" w:cs="Times New Roman"/>
+          <w:sz w:val="28"/>
+          <w:szCs w:val="28"/>
+          <w:lang w:val="kk-KZ"/>
+        </w:rPr>
+        <w:t>оқушысы</w:t>
+      </w:r>
+      <w:r>
+        <w:rPr>
+          <w:rFonts w:ascii="Times New Roman" w:hAnsi="Times New Roman" w:cs="Times New Roman"/>
+          <w:sz w:val="28"/>
+          <w:szCs w:val="28"/>
+        </w:rPr>
+        <w:t xml:space="preserve"> </w:t>
+      </w:r>
+    </w:p>
+    <w:p>
+      <w:pPr>
+        <w:spacing w:line="240" w:lineRule="auto"/>
+        <w:jc w:val="right"/>
+        <w:rPr>
+          <w:rFonts w:ascii="Times New Roman" w:hAnsi="Times New Roman" w:cs="Times New Roman"/>
+          <w:sz w:val="28"/>
+          <w:szCs w:val="28"/>
+          <w:u w:val="single"/>
           <w:lang w:val="en-US"/>
         </w:rPr>
       </w:pPr>
       <w:r>
         <w:rPr>
+          <w:rFonts w:ascii="Times New Roman" w:hAnsi="Times New Roman" w:cs="Times New Roman"/>
+          <w:sz w:val="28"/>
+          <w:szCs w:val="28"/>
+          <w:u w:val="single"/>
           <w:lang w:val="en-US"/>
         </w:rPr>
         <w:t>{</w:t>
       </w:r>
       <w:r>
         <w:rPr>
+          <w:rFonts w:ascii="Times New Roman" w:hAnsi="Times New Roman" w:cs="Times New Roman"/>
+          <w:sz w:val="28"/>
+          <w:szCs w:val="28"/>
+          <w:u w:val="single"/>
           <w:lang w:val="en-US"/>
         </w:rPr>
         <w:t>Student_name</w:t>
       </w:r>
       <w:r>
         <w:rPr>
+          <w:rFonts w:ascii="Times New Roman" w:hAnsi="Times New Roman" w:cs="Times New Roman"/>
+          <w:sz w:val="28"/>
+          <w:szCs w:val="28"/>
+          <w:u w:val="single"/>
           <w:lang w:val="en-US"/>
         </w:rPr>
         <w:t>}</w:t>
@@ -109,47 +193,76 @@
     <w:p>
       <w:pPr>
         <w:jc w:val="center"/>
+        <w:rPr>
+          <w:rFonts w:ascii="Times New Roman" w:hAnsi="Times New Roman" w:cs="Times New Roman"/>
+          <w:b/>
+          <w:sz w:val="28"/>
+          <w:szCs w:val="28"/>
+          <w:lang w:val="kk-KZ"/>
+        </w:rPr>
       </w:pPr>
       <w:r>
-        <w:t>Заявление</w:t>
+        <w:rPr>
+          <w:rFonts w:ascii="Times New Roman" w:hAnsi="Times New Roman" w:cs="Times New Roman"/>
+          <w:b/>
+          <w:sz w:val="28"/>
+          <w:szCs w:val="28"/>
+          <w:lang w:val="kk-KZ"/>
+        </w:rPr>
+        <w:t>Мәлімдеме</w:t>
       </w:r>
     </w:p>
     <w:p>
       <w:pPr>
         <w:rPr>
-          <w:lang w:val="en-US"/>
+          <w:rFonts w:ascii="Times New Roman" w:hAnsi="Times New Roman" w:cs="Times New Roman"/>
+          <w:sz w:val="28"/>
+          <w:szCs w:val="28"/>
         </w:rPr>
       </w:pPr>
       <w:r>
-        <w:t>Прошу назначить руководите</w:t>
-      </w:r>
-      <w:r>
-        <w:t xml:space="preserve">ля по дипломному проектированию </w:t>
-      </w:r>
-      <w:r>
-        <w:rPr>
-          <w:lang w:val="en-US"/>
-        </w:rPr>
-        <w:t>{Diplom_ruk}</w:t>
+        <w:rPr>
+          <w:rFonts w:ascii="Times New Roman" w:hAnsi="Times New Roman" w:cs="Times New Roman"/>
+          <w:sz w:val="28"/>
+          <w:szCs w:val="28"/>
+        </w:rPr>
+        <w:t>Диплом жобасы бойынша руководителем мені атандайтын сұрау жасауымын: {Diplom_ruk}</w:t>
       </w:r>
     </w:p>
     <w:p>
       <w:pPr>
         <w:ind w:left="4248" w:firstLine="708"/>
         <w:rPr>
-          <w:sz w:val="28"/>
+          <w:rFonts w:ascii="Times New Roman" w:hAnsi="Times New Roman" w:cs="Times New Roman"/>
+          <w:sz w:val="28"/>
+          <w:szCs w:val="28"/>
           <w:lang w:val="en-US"/>
         </w:rPr>
       </w:pPr>
-      <w:r>
-        <w:rPr>
-          <w:sz w:val="28"/>
-        </w:rPr>
-        <w:t xml:space="preserve">Подпись:   </w:t>
-      </w:r>
-      <w:r>
-        <w:rPr>
-          <w:sz w:val="28"/>
+      <w:bookmarkStart w:id="0" w:name="_GoBack"/>
+      <w:bookmarkEnd w:id="0"/>
+      <w:r>
+        <w:rPr>
+          <w:rFonts w:ascii="Times New Roman" w:hAnsi="Times New Roman" w:cs="Times New Roman"/>
+          <w:sz w:val="28"/>
+          <w:szCs w:val="28"/>
+          <w:lang w:val="kk-KZ"/>
+        </w:rPr>
+        <w:t>Қолы</w:t>
+      </w:r>
+      <w:r>
+        <w:rPr>
+          <w:rFonts w:ascii="Times New Roman" w:hAnsi="Times New Roman" w:cs="Times New Roman"/>
+          <w:sz w:val="28"/>
+          <w:szCs w:val="28"/>
+        </w:rPr>
+        <w:t xml:space="preserve">:   </w:t>
+      </w:r>
+      <w:r>
+        <w:rPr>
+          <w:rFonts w:ascii="Times New Roman" w:hAnsi="Times New Roman" w:cs="Times New Roman"/>
+          <w:sz w:val="28"/>
+          <w:szCs w:val="28"/>
           <w:lang w:val="en-US"/>
         </w:rPr>
         <w:t>____________</w:t>

--- a/PHOTOS/College/Заявление_kz.docx
+++ b/PHOTOS/College/Заявление_kz.docx
@@ -1,6 +1,6 @@
 
 <file path=word/document.xml><?xml version="1.0" encoding="utf-8"?>
-<w:document xmlns:wpc="http://schemas.microsoft.com/office/word/2010/wordprocessingCanvas" xmlns:cx="http://schemas.microsoft.com/office/drawing/2014/chartex" xmlns:mc="http://schemas.openxmlformats.org/markup-compatibility/2006" xmlns:o="urn:schemas-microsoft-com:office:office" xmlns:r="http://schemas.openxmlformats.org/officeDocument/2006/relationships" xmlns:m="http://schemas.openxmlformats.org/officeDocument/2006/math" xmlns:v="urn:schemas-microsoft-com:vml" xmlns:wp14="http://schemas.microsoft.com/office/word/2010/wordprocessingDrawing" xmlns:wp="http://schemas.openxmlformats.org/drawingml/2006/wordprocessingDrawing" xmlns:w10="urn:schemas-microsoft-com:office:word" xmlns:w="http://schemas.openxmlformats.org/wordprocessingml/2006/main" xmlns:w14="http://schemas.microsoft.com/office/word/2010/wordml" xmlns:w15="http://schemas.microsoft.com/office/word/2012/wordml" xmlns:w16se="http://schemas.microsoft.com/office/word/2015/wordml/symex" xmlns:wpg="http://schemas.microsoft.com/office/word/2010/wordprocessingGroup" xmlns:wpi="http://schemas.microsoft.com/office/word/2010/wordprocessingInk" xmlns:wne="http://schemas.microsoft.com/office/word/2006/wordml" xmlns:wps="http://schemas.microsoft.com/office/word/2010/wordprocessingShape" mc:Ignorable="w14 w15 w16se wp14">
+<w:document xmlns:wpc="http://schemas.microsoft.com/office/word/2010/wordprocessingCanvas" xmlns:cx="http://schemas.microsoft.com/office/drawing/2014/chartex" xmlns:cx1="http://schemas.microsoft.com/office/drawing/2015/9/8/chartex" xmlns:cx2="http://schemas.microsoft.com/office/drawing/2015/10/21/chartex" xmlns:cx3="http://schemas.microsoft.com/office/drawing/2016/5/9/chartex" xmlns:cx4="http://schemas.microsoft.com/office/drawing/2016/5/10/chartex" xmlns:cx5="http://schemas.microsoft.com/office/drawing/2016/5/11/chartex" xmlns:cx6="http://schemas.microsoft.com/office/drawing/2016/5/12/chartex" xmlns:cx7="http://schemas.microsoft.com/office/drawing/2016/5/13/chartex" xmlns:cx8="http://schemas.microsoft.com/office/drawing/2016/5/14/chartex" xmlns:mc="http://schemas.openxmlformats.org/markup-compatibility/2006" xmlns:aink="http://schemas.microsoft.com/office/drawing/2016/ink" xmlns:am3d="http://schemas.microsoft.com/office/drawing/2017/model3d" xmlns:o="urn:schemas-microsoft-com:office:office" xmlns:r="http://schemas.openxmlformats.org/officeDocument/2006/relationships" xmlns:m="http://schemas.openxmlformats.org/officeDocument/2006/math" xmlns:v="urn:schemas-microsoft-com:vml" xmlns:wp14="http://schemas.microsoft.com/office/word/2010/wordprocessingDrawing" xmlns:wp="http://schemas.openxmlformats.org/drawingml/2006/wordprocessingDrawing" xmlns:w10="urn:schemas-microsoft-com:office:word" xmlns:w="http://schemas.openxmlformats.org/wordprocessingml/2006/main" xmlns:w14="http://schemas.microsoft.com/office/word/2010/wordml" xmlns:w15="http://schemas.microsoft.com/office/word/2012/wordml" xmlns:w16cex="http://schemas.microsoft.com/office/word/2018/wordml/cex" xmlns:w16cid="http://schemas.microsoft.com/office/word/2016/wordml/cid" xmlns:w16="http://schemas.microsoft.com/office/word/2018/wordml" xmlns:w16sdtdh="http://schemas.microsoft.com/office/word/2020/wordml/sdtdatahash" xmlns:w16se="http://schemas.microsoft.com/office/word/2015/wordml/symex" xmlns:wpg="http://schemas.microsoft.com/office/word/2010/wordprocessingGroup" xmlns:wpi="http://schemas.microsoft.com/office/word/2010/wordprocessingInk" xmlns:wne="http://schemas.microsoft.com/office/word/2006/wordml" xmlns:wps="http://schemas.microsoft.com/office/word/2010/wordprocessingShape" mc:Ignorable="w14 w15 w16se w16cid w16 w16cex w16sdtdh wp14">
   <w:body>
     <w:p>
       <w:pPr>
@@ -56,6 +56,15 @@
           <w:szCs w:val="28"/>
           <w:lang w:val="kk-KZ"/>
         </w:rPr>
+        <w:t>ч</w:t>
+      </w:r>
+      <w:r>
+        <w:rPr>
+          <w:rFonts w:ascii="Times New Roman" w:hAnsi="Times New Roman" w:cs="Times New Roman"/>
+          <w:sz w:val="28"/>
+          <w:szCs w:val="28"/>
+          <w:lang w:val="kk-KZ"/>
+        </w:rPr>
         <w:t xml:space="preserve">  Бөлімнің менгерушісі</w:t>
       </w:r>
     </w:p>
@@ -67,6 +76,7 @@
           <w:rFonts w:ascii="Times New Roman" w:hAnsi="Times New Roman" w:cs="Times New Roman"/>
           <w:sz w:val="28"/>
           <w:szCs w:val="28"/>
+          <w:lang w:val="kk-KZ"/>
         </w:rPr>
       </w:pPr>
       <w:r>
@@ -74,8 +84,36 @@
           <w:rFonts w:ascii="Times New Roman" w:hAnsi="Times New Roman" w:cs="Times New Roman"/>
           <w:sz w:val="28"/>
           <w:szCs w:val="28"/>
-        </w:rPr>
-        <w:t>Баяндиной А.К</w:t>
+          <w:lang w:val="kk-KZ"/>
+        </w:rPr>
+        <w:t>А.К</w:t>
+      </w:r>
+      <w:r>
+        <w:rPr>
+          <w:rFonts w:ascii="Times New Roman" w:hAnsi="Times New Roman" w:cs="Times New Roman"/>
+          <w:sz w:val="28"/>
+          <w:szCs w:val="28"/>
+          <w:lang w:val="kk-KZ"/>
+        </w:rPr>
+        <w:t xml:space="preserve"> </w:t>
+      </w:r>
+      <w:r>
+        <w:rPr>
+          <w:rFonts w:ascii="Times New Roman" w:hAnsi="Times New Roman" w:cs="Times New Roman"/>
+          <w:sz w:val="28"/>
+          <w:szCs w:val="28"/>
+          <w:lang w:val="kk-KZ"/>
+        </w:rPr>
+        <w:t>Баяндин</w:t>
+      </w:r>
+      <w:r>
+        <w:rPr>
+          <w:rFonts w:ascii="Times New Roman" w:hAnsi="Times New Roman" w:cs="Times New Roman"/>
+          <w:sz w:val="28"/>
+          <w:szCs w:val="28"/>
+          <w:lang w:val="kk-KZ"/>
+        </w:rPr>
+        <w:t>аға</w:t>
       </w:r>
     </w:p>
     <w:p>
@@ -95,7 +133,7 @@
           <w:sz w:val="28"/>
           <w:szCs w:val="28"/>
           <w:u w:val="single"/>
-          <w:lang w:val="en-US"/>
+          <w:lang w:val="kk-KZ"/>
         </w:rPr>
         <w:t>{S</w:t>
       </w:r>
@@ -105,7 +143,7 @@
           <w:sz w:val="28"/>
           <w:szCs w:val="28"/>
           <w:u w:val="single"/>
-          <w:lang w:val="en-US"/>
+          <w:lang w:val="kk-KZ"/>
         </w:rPr>
         <w:t>tudent_group}</w:t>
       </w:r>
@@ -127,6 +165,7 @@
           <w:rFonts w:ascii="Times New Roman" w:hAnsi="Times New Roman" w:cs="Times New Roman"/>
           <w:sz w:val="28"/>
           <w:szCs w:val="28"/>
+          <w:lang w:val="kk-KZ"/>
         </w:rPr>
       </w:pPr>
       <w:r>
@@ -143,6 +182,7 @@
           <w:rFonts w:ascii="Times New Roman" w:hAnsi="Times New Roman" w:cs="Times New Roman"/>
           <w:sz w:val="28"/>
           <w:szCs w:val="28"/>
+          <w:lang w:val="kk-KZ"/>
         </w:rPr>
         <w:t xml:space="preserve"> </w:t>
       </w:r>
@@ -156,7 +196,7 @@
           <w:sz w:val="28"/>
           <w:szCs w:val="28"/>
           <w:u w:val="single"/>
-          <w:lang w:val="en-US"/>
+          <w:lang w:val="kk-KZ"/>
         </w:rPr>
       </w:pPr>
       <w:r>
@@ -165,7 +205,7 @@
           <w:sz w:val="28"/>
           <w:szCs w:val="28"/>
           <w:u w:val="single"/>
-          <w:lang w:val="en-US"/>
+          <w:lang w:val="kk-KZ"/>
         </w:rPr>
         <w:t>{</w:t>
       </w:r>
@@ -175,7 +215,7 @@
           <w:sz w:val="28"/>
           <w:szCs w:val="28"/>
           <w:u w:val="single"/>
-          <w:lang w:val="en-US"/>
+          <w:lang w:val="kk-KZ"/>
         </w:rPr>
         <w:t>Student_name</w:t>
       </w:r>
@@ -185,7 +225,7 @@
           <w:sz w:val="28"/>
           <w:szCs w:val="28"/>
           <w:u w:val="single"/>
-          <w:lang w:val="en-US"/>
+          <w:lang w:val="kk-KZ"/>
         </w:rPr>
         <w:t>}</w:t>
       </w:r>
@@ -209,7 +249,7 @@
           <w:szCs w:val="28"/>
           <w:lang w:val="kk-KZ"/>
         </w:rPr>
-        <w:t>Мәлімдеме</w:t>
+        <w:t>Өтініш</w:t>
       </w:r>
     </w:p>
     <w:p>
@@ -218,6 +258,7 @@
           <w:rFonts w:ascii="Times New Roman" w:hAnsi="Times New Roman" w:cs="Times New Roman"/>
           <w:sz w:val="28"/>
           <w:szCs w:val="28"/>
+          <w:lang w:val="kk-KZ"/>
         </w:rPr>
       </w:pPr>
       <w:r>
@@ -225,6 +266,7 @@
           <w:rFonts w:ascii="Times New Roman" w:hAnsi="Times New Roman" w:cs="Times New Roman"/>
           <w:sz w:val="28"/>
           <w:szCs w:val="28"/>
+          <w:lang w:val="kk-KZ"/>
         </w:rPr>
         <w:t>Диплом жобасы бойынша руководителем мені атандайтын сұрау жасауымын: {Diplom_ruk}</w:t>
       </w:r>
@@ -239,8 +281,6 @@
           <w:lang w:val="en-US"/>
         </w:rPr>
       </w:pPr>
-      <w:bookmarkStart w:id="0" w:name="_GoBack"/>
-      <w:bookmarkEnd w:id="0"/>
       <w:r>
         <w:rPr>
           <w:rFonts w:ascii="Times New Roman" w:hAnsi="Times New Roman" w:cs="Times New Roman"/>
@@ -279,7 +319,7 @@
 </file>
 
 <file path=word/styles.xml><?xml version="1.0" encoding="utf-8"?>
-<w:styles xmlns:mc="http://schemas.openxmlformats.org/markup-compatibility/2006" xmlns:r="http://schemas.openxmlformats.org/officeDocument/2006/relationships" xmlns:w="http://schemas.openxmlformats.org/wordprocessingml/2006/main" xmlns:w14="http://schemas.microsoft.com/office/word/2010/wordml" xmlns:w15="http://schemas.microsoft.com/office/word/2012/wordml" xmlns:w16se="http://schemas.microsoft.com/office/word/2015/wordml/symex" mc:Ignorable="w14 w15 w16se">
+<w:styles xmlns:mc="http://schemas.openxmlformats.org/markup-compatibility/2006" xmlns:r="http://schemas.openxmlformats.org/officeDocument/2006/relationships" xmlns:w="http://schemas.openxmlformats.org/wordprocessingml/2006/main" xmlns:w14="http://schemas.microsoft.com/office/word/2010/wordml" xmlns:w15="http://schemas.microsoft.com/office/word/2012/wordml" xmlns:w16cex="http://schemas.microsoft.com/office/word/2018/wordml/cex" xmlns:w16cid="http://schemas.microsoft.com/office/word/2016/wordml/cid" xmlns:w16="http://schemas.microsoft.com/office/word/2018/wordml" xmlns:w16sdtdh="http://schemas.microsoft.com/office/word/2020/wordml/sdtdatahash" xmlns:w16se="http://schemas.microsoft.com/office/word/2015/wordml/symex" mc:Ignorable="w14 w15 w16se w16cid w16 w16cex w16sdtdh">
   <w:docDefaults>
     <w:rPrDefault>
       <w:rPr>
@@ -295,7 +335,7 @@
       </w:pPr>
     </w:pPrDefault>
   </w:docDefaults>
-  <w:latentStyles w:defLockedState="0" w:defUIPriority="99" w:defSemiHidden="0" w:defUnhideWhenUsed="0" w:defQFormat="0" w:count="371">
+  <w:latentStyles w:defLockedState="0" w:defUIPriority="99" w:defSemiHidden="0" w:defUnhideWhenUsed="0" w:defQFormat="0" w:count="376">
     <w:lsdException w:name="Normal" w:uiPriority="0" w:qFormat="1"/>
     <w:lsdException w:name="heading 1" w:uiPriority="9" w:qFormat="1"/>
     <w:lsdException w:name="heading 2" w:semiHidden="1" w:uiPriority="9" w:unhideWhenUsed="1" w:qFormat="1"/>
@@ -667,6 +707,11 @@
     <w:lsdException w:name="List Table 5 Dark Accent 6" w:uiPriority="50"/>
     <w:lsdException w:name="List Table 6 Colorful Accent 6" w:uiPriority="51"/>
     <w:lsdException w:name="List Table 7 Colorful Accent 6" w:uiPriority="52"/>
+    <w:lsdException w:name="Mention" w:semiHidden="1" w:unhideWhenUsed="1"/>
+    <w:lsdException w:name="Smart Hyperlink" w:semiHidden="1" w:unhideWhenUsed="1"/>
+    <w:lsdException w:name="Hashtag" w:semiHidden="1" w:unhideWhenUsed="1"/>
+    <w:lsdException w:name="Unresolved Mention" w:semiHidden="1" w:unhideWhenUsed="1"/>
+    <w:lsdException w:name="Smart Link" w:semiHidden="1" w:unhideWhenUsed="1"/>
   </w:latentStyles>
   <w:style w:type="paragraph" w:default="1" w:styleId="a">
     <w:name w:val="Normal"/>
